--- a/docs/Opdrachverantwoording/Opdrachtverantwoording.docx
+++ b/docs/Opdrachverantwoording/Opdrachtverantwoording.docx
@@ -6,7 +6,7 @@
       <w:pPr>
         <w:pStyle w:val="Kop1"/>
       </w:pPr>
-      <w:bookmarkStart w:id="0" w:name="_Toc25778822"/>
+      <w:bookmarkStart w:id="0" w:name="_Toc31098468"/>
       <w:r>
         <w:t>Opdrachtverantwoording</w:t>
       </w:r>
@@ -19,7 +19,7 @@
           <w:rFonts w:asciiTheme="minorHAnsi" w:hAnsiTheme="minorHAnsi" w:cstheme="minorHAnsi"/>
         </w:rPr>
       </w:pPr>
-      <w:bookmarkStart w:id="1" w:name="_Toc25778823"/>
+      <w:bookmarkStart w:id="1" w:name="_Toc31098469"/>
       <w:r>
         <w:t>Applicatie:</w:t>
       </w:r>
@@ -172,7 +172,10 @@
                               <w:t>Datum einde project:</w:t>
                             </w:r>
                             <w:r>
-                              <w:t xml:space="preserve"> -</w:t>
+                              <w:t xml:space="preserve"> </w:t>
+                            </w:r>
+                            <w:r>
+                              <w:t>28-01-2020</w:t>
                             </w:r>
                           </w:p>
                           <w:p>
@@ -183,7 +186,10 @@
                               <w:t>Datum laatste wijziging:</w:t>
                             </w:r>
                             <w:r>
-                              <w:t xml:space="preserve"> -</w:t>
+                              <w:t xml:space="preserve"> </w:t>
+                            </w:r>
+                            <w:r>
+                              <w:t>28-01-2020</w:t>
                             </w:r>
                           </w:p>
                           <w:p>
@@ -194,7 +200,13 @@
                               <w:t>Versienummer:</w:t>
                             </w:r>
                             <w:r>
-                              <w:t xml:space="preserve"> 1.0</w:t>
+                              <w:t xml:space="preserve"> </w:t>
+                            </w:r>
+                            <w:r>
+                              <w:t>2</w:t>
+                            </w:r>
+                            <w:r>
+                              <w:t>.0</w:t>
                             </w:r>
                           </w:p>
                         </w:txbxContent>
@@ -275,7 +287,10 @@
                         <w:t>Datum einde project:</w:t>
                       </w:r>
                       <w:r>
-                        <w:t xml:space="preserve"> -</w:t>
+                        <w:t xml:space="preserve"> </w:t>
+                      </w:r>
+                      <w:r>
+                        <w:t>28-01-2020</w:t>
                       </w:r>
                     </w:p>
                     <w:p>
@@ -286,7 +301,10 @@
                         <w:t>Datum laatste wijziging:</w:t>
                       </w:r>
                       <w:r>
-                        <w:t xml:space="preserve"> -</w:t>
+                        <w:t xml:space="preserve"> </w:t>
+                      </w:r>
+                      <w:r>
+                        <w:t>28-01-2020</w:t>
                       </w:r>
                     </w:p>
                     <w:p>
@@ -297,7 +315,13 @@
                         <w:t>Versienummer:</w:t>
                       </w:r>
                       <w:r>
-                        <w:t xml:space="preserve"> 1.0</w:t>
+                        <w:t xml:space="preserve"> </w:t>
+                      </w:r>
+                      <w:r>
+                        <w:t>2</w:t>
+                      </w:r>
+                      <w:r>
+                        <w:t>.0</w:t>
                       </w:r>
                     </w:p>
                   </w:txbxContent>
@@ -364,7 +388,7 @@
               <w:color w:val="auto"/>
               <w:sz w:val="22"/>
               <w:szCs w:val="22"/>
-              <w:lang w:eastAsia="nl-NL"/>
+              <w:lang w:val="en-US" w:eastAsia="en-US"/>
             </w:rPr>
           </w:pPr>
           <w:r>
@@ -391,12 +415,213 @@
             </w:rPr>
             <w:fldChar w:fldCharType="separate"/>
           </w:r>
-          <w:hyperlink w:anchor="_Toc25778822" w:history="1">
+          <w:bookmarkStart w:id="2" w:name="_GoBack"/>
+          <w:bookmarkEnd w:id="2"/>
+          <w:r>
+            <w:rPr>
+              <w:rStyle w:val="Hyperlink"/>
+              <w:noProof/>
+            </w:rPr>
+            <w:fldChar w:fldCharType="begin"/>
+          </w:r>
+          <w:r>
+            <w:rPr>
+              <w:rStyle w:val="Hyperlink"/>
+              <w:noProof/>
+            </w:rPr>
+            <w:instrText xml:space="preserve"> </w:instrText>
+          </w:r>
+          <w:r>
+            <w:rPr>
+              <w:noProof/>
+            </w:rPr>
+            <w:instrText>HYPERLINK \l "_Toc31098468"</w:instrText>
+          </w:r>
+          <w:r>
+            <w:rPr>
+              <w:rStyle w:val="Hyperlink"/>
+              <w:noProof/>
+            </w:rPr>
+            <w:instrText xml:space="preserve"> </w:instrText>
+          </w:r>
+          <w:r>
+            <w:rPr>
+              <w:rStyle w:val="Hyperlink"/>
+              <w:noProof/>
+            </w:rPr>
+          </w:r>
+          <w:r>
+            <w:rPr>
+              <w:rStyle w:val="Hyperlink"/>
+              <w:noProof/>
+            </w:rPr>
+            <w:fldChar w:fldCharType="separate"/>
+          </w:r>
+          <w:r>
+            <w:rPr>
+              <w:rStyle w:val="Hyperlink"/>
+              <w:noProof/>
+            </w:rPr>
+            <w:t>Opdrachtverantwoording</w:t>
+          </w:r>
+          <w:r>
+            <w:rPr>
+              <w:noProof/>
+              <w:webHidden/>
+            </w:rPr>
+            <w:tab/>
+          </w:r>
+          <w:r>
+            <w:rPr>
+              <w:noProof/>
+              <w:webHidden/>
+            </w:rPr>
+            <w:fldChar w:fldCharType="begin"/>
+          </w:r>
+          <w:r>
+            <w:rPr>
+              <w:noProof/>
+              <w:webHidden/>
+            </w:rPr>
+            <w:instrText xml:space="preserve"> PAGEREF _Toc31098468 \h </w:instrText>
+          </w:r>
+          <w:r>
+            <w:rPr>
+              <w:noProof/>
+              <w:webHidden/>
+            </w:rPr>
+          </w:r>
+          <w:r>
+            <w:rPr>
+              <w:noProof/>
+              <w:webHidden/>
+            </w:rPr>
+            <w:fldChar w:fldCharType="separate"/>
+          </w:r>
+          <w:r>
+            <w:rPr>
+              <w:noProof/>
+              <w:webHidden/>
+            </w:rPr>
+            <w:t>1</w:t>
+          </w:r>
+          <w:r>
+            <w:rPr>
+              <w:noProof/>
+              <w:webHidden/>
+            </w:rPr>
+            <w:fldChar w:fldCharType="end"/>
+          </w:r>
+          <w:r>
+            <w:rPr>
+              <w:rStyle w:val="Hyperlink"/>
+              <w:noProof/>
+            </w:rPr>
+            <w:fldChar w:fldCharType="end"/>
+          </w:r>
+        </w:p>
+        <w:p>
+          <w:pPr>
+            <w:pStyle w:val="Inhopg2"/>
+            <w:tabs>
+              <w:tab w:val="right" w:leader="dot" w:pos="9062"/>
+            </w:tabs>
+            <w:rPr>
+              <w:rFonts w:eastAsiaTheme="minorEastAsia"/>
+              <w:noProof/>
+              <w:color w:val="auto"/>
+              <w:sz w:val="22"/>
+              <w:szCs w:val="22"/>
+              <w:lang w:val="en-US" w:eastAsia="en-US"/>
+            </w:rPr>
+          </w:pPr>
+          <w:hyperlink w:anchor="_Toc31098469" w:history="1">
             <w:r>
               <w:rPr>
                 <w:rStyle w:val="Hyperlink"/>
                 <w:noProof/>
               </w:rPr>
+              <w:t>Applicatie:</w:t>
+            </w:r>
+            <w:r>
+              <w:rPr>
+                <w:rStyle w:val="Hyperlink"/>
+                <w:rFonts w:cstheme="minorHAnsi"/>
+                <w:noProof/>
+              </w:rPr>
+              <w:t xml:space="preserve"> Vacatures</w:t>
+            </w:r>
+            <w:r>
+              <w:rPr>
+                <w:noProof/>
+                <w:webHidden/>
+              </w:rPr>
+              <w:tab/>
+            </w:r>
+            <w:r>
+              <w:rPr>
+                <w:noProof/>
+                <w:webHidden/>
+              </w:rPr>
+              <w:fldChar w:fldCharType="begin"/>
+            </w:r>
+            <w:r>
+              <w:rPr>
+                <w:noProof/>
+                <w:webHidden/>
+              </w:rPr>
+              <w:instrText xml:space="preserve"> PAGEREF _Toc31098469 \h </w:instrText>
+            </w:r>
+            <w:r>
+              <w:rPr>
+                <w:noProof/>
+                <w:webHidden/>
+              </w:rPr>
+            </w:r>
+            <w:r>
+              <w:rPr>
+                <w:noProof/>
+                <w:webHidden/>
+              </w:rPr>
+              <w:fldChar w:fldCharType="separate"/>
+            </w:r>
+            <w:r>
+              <w:rPr>
+                <w:noProof/>
+                <w:webHidden/>
+              </w:rPr>
+              <w:t>1</w:t>
+            </w:r>
+            <w:r>
+              <w:rPr>
+                <w:noProof/>
+                <w:webHidden/>
+              </w:rPr>
+              <w:fldChar w:fldCharType="end"/>
+            </w:r>
+          </w:hyperlink>
+        </w:p>
+        <w:p>
+          <w:pPr>
+            <w:pStyle w:val="Inhopg1"/>
+            <w:tabs>
+              <w:tab w:val="right" w:leader="dot" w:pos="9062"/>
+            </w:tabs>
+            <w:rPr>
+              <w:rFonts w:eastAsiaTheme="minorEastAsia"/>
+              <w:noProof/>
+              <w:color w:val="auto"/>
+              <w:sz w:val="22"/>
+              <w:szCs w:val="22"/>
+              <w:lang w:val="en-US" w:eastAsia="en-US"/>
+            </w:rPr>
+          </w:pPr>
+          <w:hyperlink w:anchor="_Toc31098470" w:history="1">
+            <w:r>
+              <w:rPr>
+                <w:rStyle w:val="Hyperlink"/>
+                <w:noProof/>
+              </w:rPr>
               <w:t>Opdrachtverantwoording</w:t>
             </w:r>
             <w:r>
@@ -418,7 +643,7 @@
                 <w:noProof/>
                 <w:webHidden/>
               </w:rPr>
-              <w:instrText xml:space="preserve"> PAGEREF _Toc25778822 \h </w:instrText>
+              <w:instrText xml:space="preserve"> PAGEREF _Toc31098470 \h </w:instrText>
             </w:r>
             <w:r>
               <w:rPr>
@@ -438,7 +663,7 @@
                 <w:noProof/>
                 <w:webHidden/>
               </w:rPr>
-              <w:t>1</w:t>
+              <w:t>3</w:t>
             </w:r>
             <w:r>
               <w:rPr>
@@ -461,24 +686,16 @@
               <w:color w:val="auto"/>
               <w:sz w:val="22"/>
               <w:szCs w:val="22"/>
-              <w:lang w:eastAsia="nl-NL"/>
+              <w:lang w:val="en-US" w:eastAsia="en-US"/>
             </w:rPr>
           </w:pPr>
-          <w:hyperlink w:anchor="_Toc25778823" w:history="1">
+          <w:hyperlink w:anchor="_Toc31098471" w:history="1">
             <w:r>
               <w:rPr>
                 <w:rStyle w:val="Hyperlink"/>
                 <w:noProof/>
               </w:rPr>
-              <w:t>Applicatie:</w:t>
-            </w:r>
-            <w:r>
-              <w:rPr>
-                <w:rStyle w:val="Hyperlink"/>
-                <w:rFonts w:cstheme="minorHAnsi"/>
-                <w:noProof/>
-              </w:rPr>
-              <w:t xml:space="preserve"> Vacatures</w:t>
+              <w:t>Inleiding</w:t>
             </w:r>
             <w:r>
               <w:rPr>
@@ -499,80 +716,7 @@
                 <w:noProof/>
                 <w:webHidden/>
               </w:rPr>
-              <w:instrText xml:space="preserve"> PAGEREF _Toc25778823 \h </w:instrText>
-            </w:r>
-            <w:r>
-              <w:rPr>
-                <w:noProof/>
-                <w:webHidden/>
-              </w:rPr>
-            </w:r>
-            <w:r>
-              <w:rPr>
-                <w:noProof/>
-                <w:webHidden/>
-              </w:rPr>
-              <w:fldChar w:fldCharType="separate"/>
-            </w:r>
-            <w:r>
-              <w:rPr>
-                <w:noProof/>
-                <w:webHidden/>
-              </w:rPr>
-              <w:t>1</w:t>
-            </w:r>
-            <w:r>
-              <w:rPr>
-                <w:noProof/>
-                <w:webHidden/>
-              </w:rPr>
-              <w:fldChar w:fldCharType="end"/>
-            </w:r>
-          </w:hyperlink>
-        </w:p>
-        <w:p>
-          <w:pPr>
-            <w:pStyle w:val="Inhopg1"/>
-            <w:tabs>
-              <w:tab w:val="right" w:leader="dot" w:pos="9062"/>
-            </w:tabs>
-            <w:rPr>
-              <w:rFonts w:eastAsiaTheme="minorEastAsia"/>
-              <w:noProof/>
-              <w:color w:val="auto"/>
-              <w:sz w:val="22"/>
-              <w:szCs w:val="22"/>
-              <w:lang w:eastAsia="nl-NL"/>
-            </w:rPr>
-          </w:pPr>
-          <w:hyperlink w:anchor="_Toc25778824" w:history="1">
-            <w:r>
-              <w:rPr>
-                <w:rStyle w:val="Hyperlink"/>
-                <w:noProof/>
-              </w:rPr>
-              <w:t>Opdrachtverantwoording</w:t>
-            </w:r>
-            <w:r>
-              <w:rPr>
-                <w:noProof/>
-                <w:webHidden/>
-              </w:rPr>
-              <w:tab/>
-            </w:r>
-            <w:r>
-              <w:rPr>
-                <w:noProof/>
-                <w:webHidden/>
-              </w:rPr>
-              <w:fldChar w:fldCharType="begin"/>
-            </w:r>
-            <w:r>
-              <w:rPr>
-                <w:noProof/>
-                <w:webHidden/>
-              </w:rPr>
-              <w:instrText xml:space="preserve"> PAGEREF _Toc25778824 \h </w:instrText>
+              <w:instrText xml:space="preserve"> PAGEREF _Toc31098471 \h </w:instrText>
             </w:r>
             <w:r>
               <w:rPr>
@@ -615,16 +759,16 @@
               <w:color w:val="auto"/>
               <w:sz w:val="22"/>
               <w:szCs w:val="22"/>
-              <w:lang w:eastAsia="nl-NL"/>
+              <w:lang w:val="en-US" w:eastAsia="en-US"/>
             </w:rPr>
           </w:pPr>
-          <w:hyperlink w:anchor="_Toc25778825" w:history="1">
+          <w:hyperlink w:anchor="_Toc31098472" w:history="1">
             <w:r>
               <w:rPr>
                 <w:rStyle w:val="Hyperlink"/>
                 <w:noProof/>
               </w:rPr>
-              <w:t>Inleiding</w:t>
+              <w:t>Bedrijf</w:t>
             </w:r>
             <w:r>
               <w:rPr>
@@ -645,7 +789,7 @@
                 <w:noProof/>
                 <w:webHidden/>
               </w:rPr>
-              <w:instrText xml:space="preserve"> PAGEREF _Toc25778825 \h </w:instrText>
+              <w:instrText xml:space="preserve"> PAGEREF _Toc31098472 \h </w:instrText>
             </w:r>
             <w:r>
               <w:rPr>
@@ -688,16 +832,16 @@
               <w:color w:val="auto"/>
               <w:sz w:val="22"/>
               <w:szCs w:val="22"/>
-              <w:lang w:eastAsia="nl-NL"/>
+              <w:lang w:val="en-US" w:eastAsia="en-US"/>
             </w:rPr>
           </w:pPr>
-          <w:hyperlink w:anchor="_Toc25778826" w:history="1">
+          <w:hyperlink w:anchor="_Toc31098473" w:history="1">
             <w:r>
               <w:rPr>
                 <w:rStyle w:val="Hyperlink"/>
                 <w:noProof/>
               </w:rPr>
-              <w:t>Bedrijf</w:t>
+              <w:t>Probleemstelling</w:t>
             </w:r>
             <w:r>
               <w:rPr>
@@ -718,7 +862,7 @@
                 <w:noProof/>
                 <w:webHidden/>
               </w:rPr>
-              <w:instrText xml:space="preserve"> PAGEREF _Toc25778826 \h </w:instrText>
+              <w:instrText xml:space="preserve"> PAGEREF _Toc31098473 \h </w:instrText>
             </w:r>
             <w:r>
               <w:rPr>
@@ -761,16 +905,16 @@
               <w:color w:val="auto"/>
               <w:sz w:val="22"/>
               <w:szCs w:val="22"/>
-              <w:lang w:eastAsia="nl-NL"/>
+              <w:lang w:val="en-US" w:eastAsia="en-US"/>
             </w:rPr>
           </w:pPr>
-          <w:hyperlink w:anchor="_Toc25778827" w:history="1">
+          <w:hyperlink w:anchor="_Toc31098474" w:history="1">
             <w:r>
               <w:rPr>
                 <w:rStyle w:val="Hyperlink"/>
                 <w:noProof/>
               </w:rPr>
-              <w:t>Probleemstelling</w:t>
+              <w:t>Informatie over het onderwerp</w:t>
             </w:r>
             <w:r>
               <w:rPr>
@@ -791,7 +935,7 @@
                 <w:noProof/>
                 <w:webHidden/>
               </w:rPr>
-              <w:instrText xml:space="preserve"> PAGEREF _Toc25778827 \h </w:instrText>
+              <w:instrText xml:space="preserve"> PAGEREF _Toc31098474 \h </w:instrText>
             </w:r>
             <w:r>
               <w:rPr>
@@ -834,16 +978,16 @@
               <w:color w:val="auto"/>
               <w:sz w:val="22"/>
               <w:szCs w:val="22"/>
-              <w:lang w:eastAsia="nl-NL"/>
+              <w:lang w:val="en-US" w:eastAsia="en-US"/>
             </w:rPr>
           </w:pPr>
-          <w:hyperlink w:anchor="_Toc25778828" w:history="1">
+          <w:hyperlink w:anchor="_Toc31098475" w:history="1">
             <w:r>
               <w:rPr>
                 <w:rStyle w:val="Hyperlink"/>
                 <w:noProof/>
               </w:rPr>
-              <w:t>Informatie over het onderwerp</w:t>
+              <w:t>Eindproduct</w:t>
             </w:r>
             <w:r>
               <w:rPr>
@@ -864,7 +1008,7 @@
                 <w:noProof/>
                 <w:webHidden/>
               </w:rPr>
-              <w:instrText xml:space="preserve"> PAGEREF _Toc25778828 \h </w:instrText>
+              <w:instrText xml:space="preserve"> PAGEREF _Toc31098475 \h </w:instrText>
             </w:r>
             <w:r>
               <w:rPr>
@@ -907,16 +1051,16 @@
               <w:color w:val="auto"/>
               <w:sz w:val="22"/>
               <w:szCs w:val="22"/>
-              <w:lang w:eastAsia="nl-NL"/>
+              <w:lang w:val="en-US" w:eastAsia="en-US"/>
             </w:rPr>
           </w:pPr>
-          <w:hyperlink w:anchor="_Toc25778829" w:history="1">
+          <w:hyperlink w:anchor="_Toc31098476" w:history="1">
             <w:r>
               <w:rPr>
                 <w:rStyle w:val="Hyperlink"/>
                 <w:noProof/>
               </w:rPr>
-              <w:t>Eindproduct</w:t>
+              <w:t>Grof plan van aanpak.</w:t>
             </w:r>
             <w:r>
               <w:rPr>
@@ -937,80 +1081,7 @@
                 <w:noProof/>
                 <w:webHidden/>
               </w:rPr>
-              <w:instrText xml:space="preserve"> PAGEREF _Toc25778829 \h </w:instrText>
-            </w:r>
-            <w:r>
-              <w:rPr>
-                <w:noProof/>
-                <w:webHidden/>
-              </w:rPr>
-            </w:r>
-            <w:r>
-              <w:rPr>
-                <w:noProof/>
-                <w:webHidden/>
-              </w:rPr>
-              <w:fldChar w:fldCharType="separate"/>
-            </w:r>
-            <w:r>
-              <w:rPr>
-                <w:noProof/>
-                <w:webHidden/>
-              </w:rPr>
-              <w:t>3</w:t>
-            </w:r>
-            <w:r>
-              <w:rPr>
-                <w:noProof/>
-                <w:webHidden/>
-              </w:rPr>
-              <w:fldChar w:fldCharType="end"/>
-            </w:r>
-          </w:hyperlink>
-        </w:p>
-        <w:p>
-          <w:pPr>
-            <w:pStyle w:val="Inhopg2"/>
-            <w:tabs>
-              <w:tab w:val="right" w:leader="dot" w:pos="9062"/>
-            </w:tabs>
-            <w:rPr>
-              <w:rFonts w:eastAsiaTheme="minorEastAsia"/>
-              <w:noProof/>
-              <w:color w:val="auto"/>
-              <w:sz w:val="22"/>
-              <w:szCs w:val="22"/>
-              <w:lang w:eastAsia="nl-NL"/>
-            </w:rPr>
-          </w:pPr>
-          <w:hyperlink w:anchor="_Toc25778830" w:history="1">
-            <w:r>
-              <w:rPr>
-                <w:rStyle w:val="Hyperlink"/>
-                <w:noProof/>
-              </w:rPr>
-              <w:t>Grof plan van aanpak.</w:t>
-            </w:r>
-            <w:r>
-              <w:rPr>
-                <w:noProof/>
-                <w:webHidden/>
-              </w:rPr>
-              <w:tab/>
-            </w:r>
-            <w:r>
-              <w:rPr>
-                <w:noProof/>
-                <w:webHidden/>
-              </w:rPr>
-              <w:fldChar w:fldCharType="begin"/>
-            </w:r>
-            <w:r>
-              <w:rPr>
-                <w:noProof/>
-                <w:webHidden/>
-              </w:rPr>
-              <w:instrText xml:space="preserve"> PAGEREF _Toc25778830 \h </w:instrText>
+              <w:instrText xml:space="preserve"> PAGEREF _Toc31098476 \h </w:instrText>
             </w:r>
             <w:r>
               <w:rPr>
@@ -1075,24 +1146,24 @@
       <w:pPr>
         <w:pStyle w:val="Kop1"/>
       </w:pPr>
-      <w:bookmarkStart w:id="2" w:name="_Toc25778824"/>
       <w:bookmarkStart w:id="3" w:name="_Toc469485063"/>
+      <w:bookmarkStart w:id="4" w:name="_Toc31098470"/>
       <w:r>
         <w:lastRenderedPageBreak/>
         <w:t>Opdrachtverantwoording</w:t>
       </w:r>
-      <w:bookmarkEnd w:id="2"/>
+      <w:bookmarkEnd w:id="4"/>
     </w:p>
     <w:p>
       <w:pPr>
         <w:pStyle w:val="Kop2"/>
       </w:pPr>
-      <w:bookmarkStart w:id="4" w:name="_Toc25778825"/>
+      <w:bookmarkStart w:id="5" w:name="_Toc31098471"/>
       <w:r>
         <w:t>Inleiding</w:t>
       </w:r>
       <w:bookmarkEnd w:id="3"/>
-      <w:bookmarkEnd w:id="4"/>
+      <w:bookmarkEnd w:id="5"/>
     </w:p>
     <w:p>
       <w:pPr>
@@ -1100,9 +1171,8 @@
           <w:rFonts w:cstheme="minorHAnsi"/>
         </w:rPr>
       </w:pPr>
-      <w:bookmarkStart w:id="5" w:name="_Toc440616373"/>
-      <w:bookmarkStart w:id="6" w:name="_Toc469485064"/>
-      <w:bookmarkStart w:id="7" w:name="_Toc25778826"/>
+      <w:bookmarkStart w:id="6" w:name="_Toc440616373"/>
+      <w:bookmarkStart w:id="7" w:name="_Toc469485064"/>
       <w:r>
         <w:rPr>
           <w:rFonts w:cstheme="minorHAnsi"/>
@@ -1151,27 +1221,29 @@
       <w:pPr>
         <w:pStyle w:val="Kop2"/>
       </w:pPr>
-      <w:bookmarkStart w:id="8" w:name="_GoBack"/>
-      <w:bookmarkEnd w:id="8"/>
+      <w:bookmarkStart w:id="8" w:name="_Toc31098472"/>
       <w:r>
         <w:t>Bedrijf</w:t>
       </w:r>
-      <w:bookmarkEnd w:id="5"/>
       <w:bookmarkEnd w:id="6"/>
       <w:bookmarkEnd w:id="7"/>
+      <w:bookmarkEnd w:id="8"/>
     </w:p>
     <w:p>
       <w:bookmarkStart w:id="9" w:name="_Toc440616374"/>
       <w:r>
         <w:t>Deze opdracht wordt gemaakt en is bedoeld voor de buurtzorg</w:t>
       </w:r>
+      <w:r>
+        <w:t xml:space="preserve"> Nederland</w:t>
+      </w:r>
     </w:p>
     <w:p>
       <w:pPr>
         <w:pStyle w:val="Kop2"/>
       </w:pPr>
       <w:bookmarkStart w:id="10" w:name="_Toc469485065"/>
-      <w:bookmarkStart w:id="11" w:name="_Toc25778827"/>
+      <w:bookmarkStart w:id="11" w:name="_Toc31098473"/>
       <w:bookmarkEnd w:id="9"/>
       <w:r>
         <w:t>Probleemstelling</w:t>
@@ -1189,7 +1261,7 @@
       <w:pPr>
         <w:pStyle w:val="Kop2"/>
       </w:pPr>
-      <w:bookmarkStart w:id="13" w:name="_Toc25778828"/>
+      <w:bookmarkStart w:id="13" w:name="_Toc31098474"/>
       <w:r>
         <w:t>Informatie over het onderwerp</w:t>
       </w:r>
@@ -1204,7 +1276,7 @@
       <w:pPr>
         <w:pStyle w:val="Kop2"/>
       </w:pPr>
-      <w:bookmarkStart w:id="14" w:name="_Toc25778829"/>
+      <w:bookmarkStart w:id="14" w:name="_Toc31098475"/>
       <w:r>
         <w:rPr>
           <w:rStyle w:val="Kop2Char"/>
@@ -1277,7 +1349,7 @@
       <w:pPr>
         <w:pStyle w:val="Kop2"/>
       </w:pPr>
-      <w:bookmarkStart w:id="15" w:name="_Toc25778830"/>
+      <w:bookmarkStart w:id="15" w:name="_Toc31098476"/>
       <w:bookmarkEnd w:id="12"/>
       <w:r>
         <w:t>Grof plan van aanpak</w:t>
